--- a/Document/report_doc.docx
+++ b/Document/report_doc.docx
@@ -6,22 +6,54 @@
       <w:pPr>
         <w:jc w:val="right"/>
         <w:rPr>
-          <w:rFonts w:cs="B Nazanin"/>
-          <w:sz w:val="36"/>
-          <w:szCs w:val="36"/>
-          <w:rtl/>
-          <w:lang w:bidi="fa-IR"/>
-        </w:rPr>
-      </w:pPr>
-      <w:r>
-        <w:rPr>
-          <w:rFonts w:cs="B Nazanin" w:hint="cs"/>
-          <w:sz w:val="36"/>
-          <w:szCs w:val="36"/>
-          <w:rtl/>
-          <w:lang w:bidi="fa-IR"/>
-        </w:rPr>
-        <w:t>گزارش قسمت الف سوال یک:</w:t>
+          <w:rFonts w:cs="B Nazanin" w:hint="cs"/>
+          <w:sz w:val="36"/>
+          <w:szCs w:val="36"/>
+          <w:rtl/>
+          <w:lang w:bidi="fa-IR"/>
+        </w:rPr>
+      </w:pPr>
+      <w:r>
+        <w:rPr>
+          <w:rFonts w:cs="B Nazanin" w:hint="cs"/>
+          <w:sz w:val="36"/>
+          <w:szCs w:val="36"/>
+          <w:rtl/>
+          <w:lang w:bidi="fa-IR"/>
+        </w:rPr>
+        <w:t>جبرانی پایان ترم-علیرضا مفاخری - 401106555</w:t>
+      </w:r>
+    </w:p>
+    <w:p>
+      <w:pPr>
+        <w:jc w:val="right"/>
+        <w:rPr>
+          <w:rFonts w:cs="B Nazanin" w:hint="cs"/>
+          <w:sz w:val="36"/>
+          <w:szCs w:val="36"/>
+          <w:rtl/>
+          <w:lang w:bidi="fa-IR"/>
+        </w:rPr>
+      </w:pPr>
+      <w:r>
+        <w:rPr>
+          <w:rFonts w:cs="B Nazanin" w:hint="cs"/>
+          <w:sz w:val="36"/>
+          <w:szCs w:val="36"/>
+          <w:rtl/>
+          <w:lang w:bidi="fa-IR"/>
+        </w:rPr>
+        <w:t xml:space="preserve">گزارش </w:t>
+      </w:r>
+      <w:r>
+        <w:rPr>
+          <w:rFonts w:cs="B Nazanin" w:hint="cs"/>
+          <w:sz w:val="36"/>
+          <w:szCs w:val="36"/>
+          <w:rtl/>
+          <w:lang w:bidi="fa-IR"/>
+        </w:rPr>
+        <w:t>قسمت الف سوال یک:</w:t>
       </w:r>
     </w:p>
     <w:p>
@@ -258,6 +290,7 @@
           <w:rtl/>
           <w:lang w:bidi="fa-IR"/>
         </w:rPr>
+        <w:lastRenderedPageBreak/>
         <w:t>عملگر جمع:</w:t>
       </w:r>
     </w:p>
@@ -280,7 +313,6 @@
           <w:szCs w:val="36"/>
           <w:lang w:bidi="fa-IR"/>
         </w:rPr>
-        <w:lastRenderedPageBreak/>
         <w:drawing>
           <wp:inline distT="0" distB="0" distL="0" distR="0" wp14:anchorId="7DCF8F7A" wp14:editId="6DF080AD">
             <wp:extent cx="5730240" cy="1386840"/>
@@ -363,6 +395,7 @@
           <w:lang w:bidi="fa-IR"/>
         </w:rPr>
       </w:pPr>
+      <w:proofErr w:type="gramStart"/>
       <w:r>
         <w:rPr>
           <w:rFonts w:cs="B Nazanin"/>
@@ -372,6 +405,7 @@
         </w:rPr>
         <w:t>:push</w:t>
       </w:r>
+      <w:proofErr w:type="gramEnd"/>
       <w:r>
         <w:rPr>
           <w:rFonts w:cs="B Nazanin" w:hint="cs"/>
@@ -477,13 +511,14 @@
       <w:pPr>
         <w:jc w:val="right"/>
         <w:rPr>
-          <w:rFonts w:cs="B Nazanin" w:hint="cs"/>
-          <w:sz w:val="36"/>
-          <w:szCs w:val="36"/>
-          <w:rtl/>
-          <w:lang w:bidi="fa-IR"/>
-        </w:rPr>
-      </w:pPr>
+          <w:rFonts w:cs="B Nazanin"/>
+          <w:sz w:val="36"/>
+          <w:szCs w:val="36"/>
+          <w:rtl/>
+          <w:lang w:bidi="fa-IR"/>
+        </w:rPr>
+      </w:pPr>
+      <w:proofErr w:type="gramStart"/>
       <w:r>
         <w:rPr>
           <w:rFonts w:cs="B Nazanin"/>
@@ -493,6 +528,7 @@
         </w:rPr>
         <w:t>:pop</w:t>
       </w:r>
+      <w:proofErr w:type="gramEnd"/>
       <w:r>
         <w:rPr>
           <w:rFonts w:cs="B Nazanin" w:hint="cs"/>
@@ -591,6 +627,7 @@
           <w:rtl/>
           <w:lang w:bidi="fa-IR"/>
         </w:rPr>
+        <w:lastRenderedPageBreak/>
         <w:t xml:space="preserve">مثل مورد پوش کردن دقیقا مانند استک ابتدا یک واحد ازپوینتر کم می کنیم سپس </w:t>
       </w:r>
       <w:r>
@@ -623,7 +660,6 @@
           <w:rtl/>
           <w:lang w:bidi="fa-IR"/>
         </w:rPr>
-        <w:lastRenderedPageBreak/>
         <w:t xml:space="preserve">برای تست کردن نیز </w:t>
       </w:r>
       <w:r>
@@ -685,7 +721,7 @@
       <w:pPr>
         <w:jc w:val="right"/>
         <w:rPr>
-          <w:rFonts w:cs="B Nazanin" w:hint="cs"/>
+          <w:rFonts w:cs="B Nazanin"/>
           <w:sz w:val="36"/>
           <w:szCs w:val="36"/>
           <w:lang w:bidi="fa-IR"/>
@@ -775,7 +811,7 @@
       <w:pPr>
         <w:jc w:val="right"/>
         <w:rPr>
-          <w:rFonts w:cs="B Nazanin" w:hint="cs"/>
+          <w:rFonts w:cs="B Nazanin"/>
           <w:noProof/>
           <w:sz w:val="36"/>
           <w:szCs w:val="36"/>
@@ -1094,6 +1130,7 @@
           <w:rtl/>
           <w:lang w:bidi="fa-IR"/>
         </w:rPr>
+        <w:lastRenderedPageBreak/>
         <w:t>در اینجا نیز ضرب به صورت درست انجام شده بنابر این بیت اورفلو بدون تغییر صفر مانده است.</w:t>
       </w:r>
     </w:p>
@@ -1124,7 +1161,6 @@
           <w:rtl/>
           <w:lang w:bidi="fa-IR"/>
         </w:rPr>
-        <w:lastRenderedPageBreak/>
         <w:t>بخش ب)</w:t>
       </w:r>
     </w:p>
@@ -1577,7 +1613,7 @@
         </w:tabs>
         <w:jc w:val="right"/>
         <w:rPr>
-          <w:rFonts w:cs="B Nazanin" w:hint="cs"/>
+          <w:rFonts w:cs="B Nazanin"/>
           <w:sz w:val="36"/>
           <w:szCs w:val="36"/>
           <w:lang w:bidi="fa-IR"/>
